--- a/YOGA_updated.docx
+++ b/YOGA_updated.docx
@@ -62,7 +62,7 @@
           <w:szCs w:val="24"/>
         </w:rPr>
         <w:drawing>
-          <wp:inline distT="0" distB="0" distL="0" distR="0" wp14:anchorId="13FB456E" wp14:editId="59C52997">
+          <wp:inline distT="0" distB="0" distL="0" distR="0" wp14:anchorId="2F25F252" wp14:editId="5DCE0084">
             <wp:extent cx="1263650" cy="1641988"/>
             <wp:effectExtent l="0" t="0" r="0" b="0"/>
             <wp:docPr id="4" name="Picture 4" descr="A person wearing glasses&#10;&#10;Description automatically generated with medium confidence"/>
@@ -436,7 +436,7 @@
         <w:tabs>
           <w:tab w:val="left" w:pos="420"/>
         </w:tabs>
-        <w:spacing w:line="0" w:lineRule="atLeast"/>
+        <w:spacing w:line="232" w:lineRule="auto"/>
         <w:ind w:left="420" w:hanging="367"/>
         <w:rPr>
           <w:rFonts w:ascii="Times New Roman" w:eastAsia="Arial" w:hAnsi="Times New Roman" w:cs="Times New Roman"/>
@@ -446,37 +446,11 @@
       </w:pPr>
       <w:r>
         <w:rPr>
-          <w:rFonts w:ascii="Times New Roman" w:eastAsia="Century Gothic" w:hAnsi="Times New Roman" w:cs="Times New Roman"/>
-          <w:sz w:val="24"/>
-          <w:szCs w:val="24"/>
-        </w:rPr>
-        <w:t>Manual Testing</w:t>
-      </w:r>
-    </w:p>
-    <w:p>
-      <w:pPr>
-        <w:numPr>
-          <w:ilvl w:val="0"/>
-          <w:numId w:val="9"/>
-        </w:numPr>
-        <w:tabs>
-          <w:tab w:val="left" w:pos="420"/>
-        </w:tabs>
-        <w:spacing w:line="0" w:lineRule="atLeast"/>
-        <w:ind w:left="420" w:hanging="367"/>
-        <w:rPr>
           <w:rFonts w:ascii="Times New Roman" w:eastAsia="Arial" w:hAnsi="Times New Roman" w:cs="Times New Roman"/>
           <w:sz w:val="24"/>
           <w:szCs w:val="24"/>
         </w:rPr>
-      </w:pPr>
-      <w:r>
-        <w:rPr>
-          <w:rFonts w:ascii="Times New Roman" w:eastAsia="Century Gothic" w:hAnsi="Times New Roman" w:cs="Times New Roman"/>
-          <w:sz w:val="24"/>
-          <w:szCs w:val="24"/>
-        </w:rPr>
-        <w:t>AutoCAD</w:t>
+        <w:t>Core Java</w:t>
       </w:r>
     </w:p>
     <w:p>
@@ -498,11 +472,37 @@
       </w:pPr>
       <w:r>
         <w:rPr>
-          <w:rFonts w:ascii="Times New Roman" w:eastAsia="Century Gothic" w:hAnsi="Times New Roman" w:cs="Times New Roman"/>
-          <w:sz w:val="24"/>
-          <w:szCs w:val="24"/>
-        </w:rPr>
-        <w:t>STAAD.Pro</w:t>
+          <w:rFonts w:ascii="Times New Roman" w:eastAsia="Arial" w:hAnsi="Times New Roman" w:cs="Times New Roman"/>
+          <w:sz w:val="24"/>
+          <w:szCs w:val="24"/>
+        </w:rPr>
+        <w:t>SQL Basics</w:t>
+      </w:r>
+    </w:p>
+    <w:p>
+      <w:pPr>
+        <w:numPr>
+          <w:ilvl w:val="0"/>
+          <w:numId w:val="9"/>
+        </w:numPr>
+        <w:tabs>
+          <w:tab w:val="left" w:pos="420"/>
+        </w:tabs>
+        <w:spacing w:line="0" w:lineRule="atLeast"/>
+        <w:ind w:left="420" w:hanging="367"/>
+        <w:rPr>
+          <w:rFonts w:ascii="Times New Roman" w:eastAsia="Arial" w:hAnsi="Times New Roman" w:cs="Times New Roman"/>
+          <w:sz w:val="24"/>
+          <w:szCs w:val="24"/>
+        </w:rPr>
+      </w:pPr>
+      <w:r>
+        <w:rPr>
+          <w:rFonts w:ascii="Times New Roman" w:eastAsia="Century Gothic" w:hAnsi="Times New Roman" w:cs="Times New Roman"/>
+          <w:sz w:val="24"/>
+          <w:szCs w:val="24"/>
+        </w:rPr>
+        <w:t>Manual Testing</w:t>
       </w:r>
     </w:p>
     <w:p>
@@ -637,39 +637,7 @@
           <w:sz w:val="24"/>
           <w:szCs w:val="24"/>
         </w:rPr>
-        <w:t>Bachelor of Engineering – Civil (2015</w:t>
-      </w:r>
-      <w:r>
-        <w:rPr>
-          <w:rFonts w:ascii="Times New Roman" w:eastAsia="Century Gothic" w:hAnsi="Times New Roman" w:cs="Times New Roman"/>
-          <w:sz w:val="24"/>
-          <w:szCs w:val="24"/>
-        </w:rPr>
-        <w:t xml:space="preserve"> </w:t>
-      </w:r>
-      <w:r>
-        <w:rPr>
-          <w:rFonts w:ascii="Times New Roman" w:eastAsia="Century Gothic" w:hAnsi="Times New Roman" w:cs="Times New Roman"/>
-          <w:sz w:val="24"/>
-          <w:szCs w:val="24"/>
-        </w:rPr>
-        <w:t>-</w:t>
-      </w:r>
-      <w:r>
-        <w:rPr>
-          <w:rFonts w:ascii="Times New Roman" w:eastAsia="Century Gothic" w:hAnsi="Times New Roman" w:cs="Times New Roman"/>
-          <w:sz w:val="24"/>
-          <w:szCs w:val="24"/>
-        </w:rPr>
-        <w:t xml:space="preserve"> </w:t>
-      </w:r>
-      <w:r>
-        <w:rPr>
-          <w:rFonts w:ascii="Times New Roman" w:eastAsia="Century Gothic" w:hAnsi="Times New Roman" w:cs="Times New Roman"/>
-          <w:sz w:val="24"/>
-          <w:szCs w:val="24"/>
-        </w:rPr>
-        <w:t xml:space="preserve">2019) </w:t>
+        <w:t xml:space="preserve">Bachelor of Engineering – Civil (2015-2019) </w:t>
       </w:r>
     </w:p>
     <w:p>
@@ -788,39 +756,7 @@
           <w:sz w:val="24"/>
           <w:szCs w:val="24"/>
         </w:rPr>
-        <w:t>XII Standard (2013</w:t>
-      </w:r>
-      <w:r>
-        <w:rPr>
-          <w:rFonts w:ascii="Times New Roman" w:eastAsia="Century Gothic" w:hAnsi="Times New Roman" w:cs="Times New Roman"/>
-          <w:sz w:val="24"/>
-          <w:szCs w:val="24"/>
-        </w:rPr>
-        <w:t xml:space="preserve"> </w:t>
-      </w:r>
-      <w:r>
-        <w:rPr>
-          <w:rFonts w:ascii="Times New Roman" w:eastAsia="Century Gothic" w:hAnsi="Times New Roman" w:cs="Times New Roman"/>
-          <w:sz w:val="24"/>
-          <w:szCs w:val="24"/>
-        </w:rPr>
-        <w:t>-</w:t>
-      </w:r>
-      <w:r>
-        <w:rPr>
-          <w:rFonts w:ascii="Times New Roman" w:eastAsia="Century Gothic" w:hAnsi="Times New Roman" w:cs="Times New Roman"/>
-          <w:sz w:val="24"/>
-          <w:szCs w:val="24"/>
-        </w:rPr>
-        <w:t xml:space="preserve"> </w:t>
-      </w:r>
-      <w:r>
-        <w:rPr>
-          <w:rFonts w:ascii="Times New Roman" w:eastAsia="Century Gothic" w:hAnsi="Times New Roman" w:cs="Times New Roman"/>
-          <w:sz w:val="24"/>
-          <w:szCs w:val="24"/>
-        </w:rPr>
-        <w:t>2015)</w:t>
+        <w:t>XII Standard (2013-2015)</w:t>
       </w:r>
     </w:p>
     <w:p>
@@ -942,23 +878,7 @@
           <w:sz w:val="24"/>
           <w:szCs w:val="24"/>
         </w:rPr>
-        <w:t>X Standard (2011</w:t>
-      </w:r>
-      <w:r>
-        <w:rPr>
-          <w:rFonts w:ascii="Times New Roman" w:eastAsia="Century Gothic" w:hAnsi="Times New Roman" w:cs="Times New Roman"/>
-          <w:sz w:val="24"/>
-          <w:szCs w:val="24"/>
-        </w:rPr>
-        <w:t xml:space="preserve"> </w:t>
-      </w:r>
-      <w:r>
-        <w:rPr>
-          <w:rFonts w:ascii="Times New Roman" w:eastAsia="Century Gothic" w:hAnsi="Times New Roman" w:cs="Times New Roman"/>
-          <w:sz w:val="24"/>
-          <w:szCs w:val="24"/>
-        </w:rPr>
-        <w:t>- 2013)</w:t>
+        <w:t>X Standard (2011- 2013)</w:t>
       </w:r>
     </w:p>
     <w:p>
@@ -1016,7 +936,17 @@
           <w:sz w:val="28"/>
           <w:szCs w:val="28"/>
         </w:rPr>
-        <w:t>TESTING EXPERIENCE</w:t>
+        <w:t>TRAINING</w:t>
+      </w:r>
+      <w:r>
+        <w:rPr>
+          <w:rFonts w:ascii="Times New Roman" w:eastAsia="Century Gothic" w:hAnsi="Times New Roman" w:cs="Times New Roman"/>
+          <w:b/>
+          <w:color w:val="2E74B5" w:themeColor="accent5" w:themeShade="BF"/>
+          <w:sz w:val="28"/>
+          <w:szCs w:val="28"/>
+        </w:rPr>
+        <w:t xml:space="preserve"> EXPERIENCE</w:t>
       </w:r>
     </w:p>
     <w:p>
@@ -1122,37 +1052,19 @@
         <w:spacing w:line="0" w:lineRule="atLeast"/>
         <w:rPr>
           <w:rFonts w:ascii="Times New Roman" w:eastAsia="Century Gothic" w:hAnsi="Times New Roman" w:cs="Times New Roman"/>
-          <w:bCs/>
-          <w:sz w:val="24"/>
-          <w:szCs w:val="24"/>
-        </w:rPr>
-      </w:pPr>
-      <w:r>
-        <w:rPr>
-          <w:rFonts w:ascii="Times New Roman" w:eastAsia="Century Gothic" w:hAnsi="Times New Roman" w:cs="Times New Roman"/>
-          <w:bCs/>
-          <w:sz w:val="24"/>
-          <w:szCs w:val="24"/>
-        </w:rPr>
-        <w:t xml:space="preserve">Completed Manual Testing </w:t>
-      </w:r>
-      <w:r>
-        <w:rPr>
-          <w:rFonts w:ascii="Times New Roman" w:eastAsia="Century Gothic" w:hAnsi="Times New Roman" w:cs="Times New Roman"/>
-          <w:bCs/>
-          <w:sz w:val="24"/>
-          <w:szCs w:val="24"/>
-        </w:rPr>
-        <w:t>C</w:t>
-      </w:r>
-      <w:r>
-        <w:rPr>
-          <w:rFonts w:ascii="Times New Roman" w:eastAsia="Century Gothic" w:hAnsi="Times New Roman" w:cs="Times New Roman"/>
-          <w:bCs/>
-          <w:sz w:val="24"/>
-          <w:szCs w:val="24"/>
-        </w:rPr>
-        <w:t>ourse in Qspiders.</w:t>
+          <w:b/>
+          <w:sz w:val="24"/>
+          <w:szCs w:val="24"/>
+        </w:rPr>
+      </w:pPr>
+      <w:r>
+        <w:rPr>
+          <w:rFonts w:ascii="Times New Roman" w:eastAsia="Century Gothic" w:hAnsi="Times New Roman" w:cs="Times New Roman"/>
+          <w:bCs/>
+          <w:sz w:val="24"/>
+          <w:szCs w:val="24"/>
+        </w:rPr>
+        <w:t>Completed training on Java Basics and OOPS concepts in Qspiders.</w:t>
       </w:r>
     </w:p>
     <w:p>
@@ -1165,19 +1077,28 @@
         <w:spacing w:line="0" w:lineRule="atLeast"/>
         <w:rPr>
           <w:rFonts w:ascii="Times New Roman" w:eastAsia="Century Gothic" w:hAnsi="Times New Roman" w:cs="Times New Roman"/>
-          <w:bCs/>
-          <w:sz w:val="24"/>
-          <w:szCs w:val="24"/>
-        </w:rPr>
-      </w:pPr>
-      <w:r>
-        <w:rPr>
-          <w:rFonts w:ascii="Times New Roman" w:eastAsia="Century Gothic" w:hAnsi="Times New Roman" w:cs="Times New Roman"/>
-          <w:bCs/>
-          <w:sz w:val="24"/>
-          <w:szCs w:val="24"/>
-        </w:rPr>
-        <w:t>Functional testing done for Facebook, Zomato, Ola, Netflix.</w:t>
+          <w:b/>
+          <w:sz w:val="24"/>
+          <w:szCs w:val="24"/>
+        </w:rPr>
+      </w:pPr>
+      <w:r>
+        <w:rPr>
+          <w:rFonts w:ascii="Times New Roman" w:eastAsia="Century Gothic" w:hAnsi="Times New Roman" w:cs="Times New Roman"/>
+          <w:bCs/>
+          <w:sz w:val="24"/>
+          <w:szCs w:val="24"/>
+        </w:rPr>
+        <w:t>B</w:t>
+      </w:r>
+      <w:r>
+        <w:rPr>
+          <w:rFonts w:ascii="Times New Roman" w:eastAsia="Century Gothic" w:hAnsi="Times New Roman" w:cs="Times New Roman"/>
+          <w:bCs/>
+          <w:sz w:val="24"/>
+          <w:szCs w:val="24"/>
+        </w:rPr>
+        <w:t>asic knowledge on SQL.</w:t>
       </w:r>
     </w:p>
     <w:p>
@@ -1202,7 +1123,25 @@
           <w:sz w:val="24"/>
           <w:szCs w:val="24"/>
         </w:rPr>
-        <w:t>Integration testing done for Amazon, Zomato, MakeMyTrip, Yahoo mail.</w:t>
+        <w:t xml:space="preserve">Completed Manual Testing </w:t>
+      </w:r>
+      <w:r>
+        <w:rPr>
+          <w:rFonts w:ascii="Times New Roman" w:eastAsia="Century Gothic" w:hAnsi="Times New Roman" w:cs="Times New Roman"/>
+          <w:bCs/>
+          <w:sz w:val="24"/>
+          <w:szCs w:val="24"/>
+        </w:rPr>
+        <w:t>training</w:t>
+      </w:r>
+      <w:r>
+        <w:rPr>
+          <w:rFonts w:ascii="Times New Roman" w:eastAsia="Century Gothic" w:hAnsi="Times New Roman" w:cs="Times New Roman"/>
+          <w:bCs/>
+          <w:sz w:val="24"/>
+          <w:szCs w:val="24"/>
+        </w:rPr>
+        <w:t xml:space="preserve"> in Qspiders.</w:t>
       </w:r>
     </w:p>
     <w:p>
@@ -1227,7 +1166,109 @@
           <w:sz w:val="24"/>
           <w:szCs w:val="24"/>
         </w:rPr>
-        <w:t>Usability testing done for Swiggy and Zomato, Ola and Uber, MakeMyTrip and Goibibo, Telegram and Messenger.</w:t>
+        <w:t xml:space="preserve">Having good knowledge on </w:t>
+      </w:r>
+      <w:r>
+        <w:rPr>
+          <w:rFonts w:ascii="Times New Roman" w:eastAsia="Century Gothic" w:hAnsi="Times New Roman" w:cs="Times New Roman"/>
+          <w:bCs/>
+          <w:sz w:val="24"/>
+          <w:szCs w:val="24"/>
+        </w:rPr>
+        <w:t>Test plan, Testcase, Defect Lifecycle, SDLC,</w:t>
+      </w:r>
+      <w:r>
+        <w:rPr>
+          <w:rFonts w:ascii="Times New Roman" w:eastAsia="Century Gothic" w:hAnsi="Times New Roman" w:cs="Times New Roman"/>
+          <w:bCs/>
+          <w:sz w:val="24"/>
+          <w:szCs w:val="24"/>
+        </w:rPr>
+        <w:t xml:space="preserve"> STLC, </w:t>
+      </w:r>
+      <w:r>
+        <w:rPr>
+          <w:rFonts w:ascii="Times New Roman" w:eastAsia="Century Gothic" w:hAnsi="Times New Roman" w:cs="Times New Roman"/>
+          <w:bCs/>
+          <w:sz w:val="24"/>
+          <w:szCs w:val="24"/>
+        </w:rPr>
+        <w:t>black box and white box testing.</w:t>
+      </w:r>
+    </w:p>
+    <w:p>
+      <w:pPr>
+        <w:spacing w:line="0" w:lineRule="atLeast"/>
+        <w:rPr>
+          <w:rFonts w:ascii="Times New Roman" w:eastAsia="Century Gothic" w:hAnsi="Times New Roman" w:cs="Times New Roman"/>
+          <w:b/>
+          <w:sz w:val="24"/>
+          <w:szCs w:val="24"/>
+        </w:rPr>
+      </w:pPr>
+    </w:p>
+    <w:p>
+      <w:pPr>
+        <w:spacing w:line="0" w:lineRule="atLeast"/>
+        <w:rPr>
+          <w:rFonts w:ascii="Times New Roman" w:eastAsia="Century Gothic" w:hAnsi="Times New Roman" w:cs="Times New Roman"/>
+          <w:b/>
+          <w:color w:val="0070C0"/>
+          <w:sz w:val="24"/>
+          <w:szCs w:val="24"/>
+        </w:rPr>
+      </w:pPr>
+    </w:p>
+    <w:p>
+      <w:pPr>
+        <w:spacing w:line="0" w:lineRule="atLeast"/>
+        <w:rPr>
+          <w:rFonts w:ascii="Times New Roman" w:eastAsia="Century Gothic" w:hAnsi="Times New Roman" w:cs="Times New Roman"/>
+          <w:b/>
+          <w:color w:val="0070C0"/>
+          <w:sz w:val="24"/>
+          <w:szCs w:val="24"/>
+        </w:rPr>
+      </w:pPr>
+      <w:r>
+        <w:rPr>
+          <w:rFonts w:ascii="Times New Roman" w:eastAsia="Century Gothic" w:hAnsi="Times New Roman" w:cs="Times New Roman"/>
+          <w:b/>
+          <w:color w:val="0070C0"/>
+          <w:sz w:val="24"/>
+          <w:szCs w:val="24"/>
+        </w:rPr>
+        <w:t>ACHI</w:t>
+      </w:r>
+      <w:r>
+        <w:rPr>
+          <w:rFonts w:ascii="Times New Roman" w:eastAsia="Century Gothic" w:hAnsi="Times New Roman" w:cs="Times New Roman"/>
+          <w:b/>
+          <w:color w:val="0070C0"/>
+          <w:sz w:val="24"/>
+          <w:szCs w:val="24"/>
+        </w:rPr>
+        <w:t>E</w:t>
+      </w:r>
+      <w:r>
+        <w:rPr>
+          <w:rFonts w:ascii="Times New Roman" w:eastAsia="Century Gothic" w:hAnsi="Times New Roman" w:cs="Times New Roman"/>
+          <w:b/>
+          <w:color w:val="0070C0"/>
+          <w:sz w:val="24"/>
+          <w:szCs w:val="24"/>
+        </w:rPr>
+        <w:t>VE</w:t>
+      </w:r>
+      <w:r>
+        <w:rPr>
+          <w:rFonts w:ascii="Times New Roman" w:eastAsia="Century Gothic" w:hAnsi="Times New Roman" w:cs="Times New Roman"/>
+          <w:b/>
+          <w:color w:val="0070C0"/>
+          <w:sz w:val="24"/>
+          <w:szCs w:val="24"/>
+        </w:rPr>
+        <w:t>MENTS</w:t>
       </w:r>
     </w:p>
     <w:p>
@@ -1235,233 +1276,37 @@
         <w:pStyle w:val="ListParagraph"/>
         <w:numPr>
           <w:ilvl w:val="0"/>
-          <w:numId w:val="8"/>
+          <w:numId w:val="11"/>
         </w:numPr>
         <w:spacing w:line="0" w:lineRule="atLeast"/>
         <w:rPr>
           <w:rFonts w:ascii="Times New Roman" w:eastAsia="Century Gothic" w:hAnsi="Times New Roman" w:cs="Times New Roman"/>
-          <w:b/>
-          <w:sz w:val="24"/>
-          <w:szCs w:val="24"/>
-        </w:rPr>
-      </w:pPr>
-      <w:r>
-        <w:rPr>
-          <w:rFonts w:ascii="Times New Roman" w:eastAsia="Century Gothic" w:hAnsi="Times New Roman" w:cs="Times New Roman"/>
-          <w:bCs/>
-          <w:sz w:val="24"/>
-          <w:szCs w:val="24"/>
-        </w:rPr>
-        <w:t xml:space="preserve">Having good knowledge on </w:t>
-      </w:r>
-      <w:r>
-        <w:rPr>
-          <w:rFonts w:ascii="Times New Roman" w:eastAsia="Century Gothic" w:hAnsi="Times New Roman" w:cs="Times New Roman"/>
-          <w:bCs/>
-          <w:sz w:val="24"/>
-          <w:szCs w:val="24"/>
-        </w:rPr>
-        <w:t>Test plan, Testcase, Defect Lifecycle, SDLC,</w:t>
-      </w:r>
-      <w:r>
-        <w:rPr>
-          <w:rFonts w:ascii="Times New Roman" w:eastAsia="Century Gothic" w:hAnsi="Times New Roman" w:cs="Times New Roman"/>
-          <w:bCs/>
-          <w:sz w:val="24"/>
-          <w:szCs w:val="24"/>
-        </w:rPr>
-        <w:t xml:space="preserve"> </w:t>
-      </w:r>
-      <w:r>
-        <w:rPr>
-          <w:rFonts w:ascii="Times New Roman" w:eastAsia="Century Gothic" w:hAnsi="Times New Roman" w:cs="Times New Roman"/>
-          <w:bCs/>
-          <w:sz w:val="24"/>
-          <w:szCs w:val="24"/>
-        </w:rPr>
-        <w:t>black box and white box testing.</w:t>
-      </w:r>
-    </w:p>
-    <w:p>
-      <w:pPr>
-        <w:spacing w:line="0" w:lineRule="atLeast"/>
-        <w:rPr>
-          <w:rFonts w:ascii="Times New Roman" w:eastAsia="Century Gothic" w:hAnsi="Times New Roman" w:cs="Times New Roman"/>
-          <w:b/>
-          <w:color w:val="2E74B5" w:themeColor="accent5" w:themeShade="BF"/>
-          <w:sz w:val="28"/>
-          <w:szCs w:val="28"/>
-        </w:rPr>
-      </w:pPr>
-    </w:p>
-    <w:p>
-      <w:pPr>
-        <w:rPr>
-          <w:rFonts w:ascii="Times New Roman" w:eastAsia="Century Gothic" w:hAnsi="Times New Roman" w:cs="Times New Roman"/>
-          <w:b/>
-          <w:color w:val="2E74B5" w:themeColor="accent5" w:themeShade="BF"/>
-          <w:sz w:val="24"/>
-          <w:szCs w:val="24"/>
-        </w:rPr>
-      </w:pPr>
-      <w:r>
-        <w:rPr>
-          <w:rFonts w:ascii="Times New Roman" w:eastAsia="Century Gothic" w:hAnsi="Times New Roman" w:cs="Times New Roman"/>
-          <w:b/>
-          <w:color w:val="2E74B5" w:themeColor="accent5" w:themeShade="BF"/>
-          <w:sz w:val="28"/>
-          <w:szCs w:val="28"/>
-        </w:rPr>
-        <w:t>ACADEMIC</w:t>
-      </w:r>
-      <w:r>
-        <w:rPr>
-          <w:rFonts w:ascii="Times New Roman" w:eastAsia="Century Gothic" w:hAnsi="Times New Roman" w:cs="Times New Roman"/>
-          <w:b/>
-          <w:color w:val="2E74B5" w:themeColor="accent5" w:themeShade="BF"/>
-          <w:sz w:val="24"/>
-          <w:szCs w:val="24"/>
-        </w:rPr>
-        <w:t xml:space="preserve"> </w:t>
-      </w:r>
-      <w:r>
-        <w:rPr>
-          <w:rFonts w:ascii="Times New Roman" w:eastAsia="Century Gothic" w:hAnsi="Times New Roman" w:cs="Times New Roman"/>
-          <w:b/>
-          <w:color w:val="2E74B5" w:themeColor="accent5" w:themeShade="BF"/>
-          <w:sz w:val="28"/>
-          <w:szCs w:val="28"/>
-        </w:rPr>
-        <w:t>PROJECTS</w:t>
-      </w:r>
-      <w:r>
-        <w:rPr>
-          <w:rFonts w:ascii="Times New Roman" w:eastAsia="Century Gothic" w:hAnsi="Times New Roman" w:cs="Times New Roman"/>
-          <w:b/>
-          <w:color w:val="2E74B5" w:themeColor="accent5" w:themeShade="BF"/>
-          <w:sz w:val="24"/>
-          <w:szCs w:val="24"/>
-        </w:rPr>
-        <w:t xml:space="preserve"> </w:t>
-      </w:r>
-    </w:p>
-    <w:p>
-      <w:pPr>
-        <w:rPr>
-          <w:rFonts w:ascii="Times New Roman" w:eastAsia="Century Gothic" w:hAnsi="Times New Roman" w:cs="Times New Roman"/>
-          <w:b/>
-          <w:sz w:val="24"/>
-          <w:szCs w:val="24"/>
-        </w:rPr>
-      </w:pPr>
-    </w:p>
-    <w:p>
-      <w:pPr>
-        <w:rPr>
-          <w:rFonts w:ascii="Times New Roman" w:eastAsia="Century Gothic" w:hAnsi="Times New Roman" w:cs="Times New Roman"/>
-          <w:b/>
-          <w:color w:val="2E74B5" w:themeColor="accent5" w:themeShade="BF"/>
-          <w:sz w:val="24"/>
-          <w:szCs w:val="24"/>
-        </w:rPr>
-      </w:pPr>
-      <w:r>
-        <w:rPr>
-          <w:rFonts w:ascii="Times New Roman" w:eastAsia="Century Gothic" w:hAnsi="Times New Roman" w:cs="Times New Roman"/>
-          <w:b/>
-          <w:sz w:val="24"/>
-          <w:szCs w:val="24"/>
-        </w:rPr>
-        <w:t xml:space="preserve">PLASTIC </w:t>
-      </w:r>
-      <w:r>
-        <w:rPr>
-          <w:rFonts w:ascii="Times New Roman" w:eastAsia="Century Gothic" w:hAnsi="Times New Roman" w:cs="Times New Roman"/>
-          <w:b/>
-          <w:sz w:val="24"/>
-          <w:szCs w:val="24"/>
-        </w:rPr>
-        <w:t>ROADS</w:t>
-      </w:r>
-    </w:p>
-    <w:p>
-      <w:pPr>
-        <w:ind w:left="720"/>
-        <w:jc w:val="both"/>
-        <w:rPr>
-          <w:rFonts w:ascii="Times New Roman" w:eastAsia="Century Gothic" w:hAnsi="Times New Roman" w:cs="Times New Roman"/>
-          <w:sz w:val="24"/>
-          <w:szCs w:val="24"/>
-        </w:rPr>
-      </w:pPr>
-      <w:r>
-        <w:rPr>
-          <w:rFonts w:ascii="Times New Roman" w:eastAsia="Century Gothic" w:hAnsi="Times New Roman" w:cs="Times New Roman"/>
-          <w:sz w:val="24"/>
-          <w:szCs w:val="24"/>
-        </w:rPr>
-        <w:t>The main objective of the project is to determine the</w:t>
-      </w:r>
-      <w:r>
-        <w:rPr>
-          <w:rFonts w:ascii="Times New Roman" w:eastAsia="Century Gothic" w:hAnsi="Times New Roman" w:cs="Times New Roman"/>
-          <w:sz w:val="24"/>
-          <w:szCs w:val="24"/>
-        </w:rPr>
-        <w:t xml:space="preserve"> </w:t>
-      </w:r>
-      <w:r>
-        <w:rPr>
-          <w:rFonts w:ascii="Times New Roman" w:eastAsia="Century Gothic" w:hAnsi="Times New Roman" w:cs="Times New Roman"/>
-          <w:sz w:val="24"/>
-          <w:szCs w:val="24"/>
-        </w:rPr>
-        <w:t>compressive strength and wear resistance of the road which is composited by plastic wastes.</w:t>
-      </w:r>
-    </w:p>
-    <w:p>
-      <w:pPr>
-        <w:rPr>
-          <w:rFonts w:ascii="Times New Roman" w:eastAsia="Century Gothic" w:hAnsi="Times New Roman" w:cs="Times New Roman"/>
-          <w:sz w:val="24"/>
-          <w:szCs w:val="24"/>
-        </w:rPr>
-      </w:pPr>
-    </w:p>
-    <w:p>
-      <w:pPr>
-        <w:rPr>
-          <w:rFonts w:ascii="Times New Roman" w:eastAsia="Century Gothic" w:hAnsi="Times New Roman" w:cs="Times New Roman"/>
-          <w:b/>
-          <w:bCs/>
-          <w:sz w:val="24"/>
-          <w:szCs w:val="24"/>
-        </w:rPr>
-      </w:pPr>
-      <w:r>
-        <w:rPr>
-          <w:rFonts w:ascii="Times New Roman" w:eastAsia="Century Gothic" w:hAnsi="Times New Roman" w:cs="Times New Roman"/>
-          <w:b/>
-          <w:bCs/>
-          <w:sz w:val="24"/>
-          <w:szCs w:val="24"/>
-        </w:rPr>
-        <w:t xml:space="preserve">DESIGN </w:t>
-      </w:r>
-      <w:r>
-        <w:rPr>
-          <w:rFonts w:ascii="Times New Roman" w:eastAsia="Century Gothic" w:hAnsi="Times New Roman" w:cs="Times New Roman"/>
-          <w:b/>
-          <w:bCs/>
-          <w:sz w:val="24"/>
-          <w:szCs w:val="24"/>
-        </w:rPr>
-        <w:t>PROJECT</w:t>
-      </w:r>
-    </w:p>
-    <w:p>
-      <w:pPr>
-        <w:ind w:left="720"/>
+          <w:sz w:val="24"/>
+          <w:szCs w:val="24"/>
+        </w:rPr>
+      </w:pPr>
+      <w:r>
+        <w:rPr>
+          <w:rFonts w:ascii="Times New Roman" w:eastAsia="Century Gothic" w:hAnsi="Times New Roman" w:cs="Times New Roman"/>
+          <w:sz w:val="24"/>
+          <w:szCs w:val="24"/>
+        </w:rPr>
+        <w:t>Secured third place in fourth end semester examination during the academic period 2016-2017.</w:t>
+      </w:r>
+    </w:p>
+    <w:p>
+      <w:pPr>
+        <w:spacing w:line="0" w:lineRule="atLeast"/>
+        <w:rPr>
+          <w:rFonts w:ascii="Times New Roman" w:eastAsia="Century Gothic" w:hAnsi="Times New Roman" w:cs="Times New Roman"/>
+          <w:sz w:val="24"/>
+          <w:szCs w:val="24"/>
+        </w:rPr>
+      </w:pPr>
+    </w:p>
+    <w:bookmarkEnd w:id="0"/>
+    <w:p>
+      <w:pPr>
         <w:rPr>
           <w:rFonts w:ascii="Times New Roman" w:eastAsia="Century Gothic" w:hAnsi="Times New Roman" w:cs="Times New Roman"/>
           <w:sz w:val="24"/>
@@ -1471,21 +1316,12 @@
           <w:pgSz w:w="12240" w:h="15840"/>
           <w:pgMar w:top="1440" w:right="1440" w:bottom="519" w:left="1020" w:header="0" w:footer="0" w:gutter="0"/>
           <w:cols w:num="2" w:space="0" w:equalWidth="0">
-            <w:col w:w="3658" w:space="-58"/>
+            <w:col w:w="3658" w:space="-1"/>
             <w:col w:w="6180"/>
           </w:cols>
           <w:docGrid w:linePitch="360"/>
         </w:sectPr>
       </w:pPr>
-      <w:r>
-        <w:rPr>
-          <w:rFonts w:ascii="Times New Roman" w:eastAsia="Century Gothic" w:hAnsi="Times New Roman" w:cs="Times New Roman"/>
-          <w:sz w:val="24"/>
-          <w:szCs w:val="24"/>
-        </w:rPr>
-        <w:t>Project on the title of Planning, Analyzing and Designing of IT Park Building.</w:t>
-      </w:r>
-      <w:bookmarkEnd w:id="0"/>
     </w:p>
     <w:p>
       <w:pPr>
@@ -1599,120 +1435,6 @@
         </w:rPr>
         <w:t>January 2019 to April 2019</w:t>
       </w:r>
-    </w:p>
-    <w:p>
-      <w:pPr>
-        <w:numPr>
-          <w:ilvl w:val="0"/>
-          <w:numId w:val="2"/>
-        </w:numPr>
-        <w:tabs>
-          <w:tab w:val="left" w:pos="720"/>
-        </w:tabs>
-        <w:spacing w:line="271" w:lineRule="auto"/>
-        <w:ind w:left="720" w:right="620" w:hanging="366"/>
-        <w:jc w:val="both"/>
-        <w:rPr>
-          <w:rFonts w:ascii="Times New Roman" w:eastAsia="Arial" w:hAnsi="Times New Roman" w:cs="Times New Roman"/>
-          <w:sz w:val="24"/>
-          <w:szCs w:val="24"/>
-        </w:rPr>
-      </w:pPr>
-      <w:r>
-        <w:rPr>
-          <w:rFonts w:ascii="Times New Roman" w:eastAsia="Century Gothic" w:hAnsi="Times New Roman" w:cs="Times New Roman"/>
-          <w:sz w:val="24"/>
-          <w:szCs w:val="24"/>
-        </w:rPr>
-        <w:t>Analyzed the load combination of structures and implemented designs based on the analysis Responsible for creating accurate 2D drawings reflecting the structure’s measurements using AutoCAD</w:t>
-      </w:r>
-    </w:p>
-    <w:p>
-      <w:pPr>
-        <w:spacing w:line="10" w:lineRule="exact"/>
-        <w:jc w:val="both"/>
-        <w:rPr>
-          <w:rFonts w:ascii="Times New Roman" w:eastAsia="Arial" w:hAnsi="Times New Roman" w:cs="Times New Roman"/>
-          <w:sz w:val="24"/>
-          <w:szCs w:val="24"/>
-        </w:rPr>
-      </w:pPr>
-    </w:p>
-    <w:p>
-      <w:pPr>
-        <w:numPr>
-          <w:ilvl w:val="0"/>
-          <w:numId w:val="2"/>
-        </w:numPr>
-        <w:tabs>
-          <w:tab w:val="left" w:pos="720"/>
-        </w:tabs>
-        <w:spacing w:line="268" w:lineRule="auto"/>
-        <w:ind w:left="720" w:right="1400" w:hanging="366"/>
-        <w:jc w:val="both"/>
-        <w:rPr>
-          <w:rFonts w:ascii="Times New Roman" w:eastAsia="Arial" w:hAnsi="Times New Roman" w:cs="Times New Roman"/>
-          <w:sz w:val="24"/>
-          <w:szCs w:val="24"/>
-        </w:rPr>
-      </w:pPr>
-      <w:r>
-        <w:rPr>
-          <w:rFonts w:ascii="Times New Roman" w:eastAsia="Century Gothic" w:hAnsi="Times New Roman" w:cs="Times New Roman"/>
-          <w:sz w:val="24"/>
-          <w:szCs w:val="24"/>
-        </w:rPr>
-        <w:t>Responsible for evaluating the present scalable value of a property</w:t>
-      </w:r>
-    </w:p>
-    <w:p>
-      <w:pPr>
-        <w:spacing w:line="12" w:lineRule="exact"/>
-        <w:jc w:val="both"/>
-        <w:rPr>
-          <w:rFonts w:ascii="Times New Roman" w:eastAsia="Arial" w:hAnsi="Times New Roman" w:cs="Times New Roman"/>
-          <w:sz w:val="24"/>
-          <w:szCs w:val="24"/>
-        </w:rPr>
-      </w:pPr>
-    </w:p>
-    <w:p>
-      <w:pPr>
-        <w:numPr>
-          <w:ilvl w:val="0"/>
-          <w:numId w:val="2"/>
-        </w:numPr>
-        <w:tabs>
-          <w:tab w:val="left" w:pos="720"/>
-        </w:tabs>
-        <w:spacing w:line="271" w:lineRule="auto"/>
-        <w:ind w:left="720" w:right="620" w:hanging="366"/>
-        <w:jc w:val="both"/>
-        <w:rPr>
-          <w:rFonts w:ascii="Times New Roman" w:eastAsia="Arial" w:hAnsi="Times New Roman" w:cs="Times New Roman"/>
-          <w:sz w:val="24"/>
-          <w:szCs w:val="24"/>
-        </w:rPr>
-      </w:pPr>
-      <w:r>
-        <w:rPr>
-          <w:rFonts w:ascii="Times New Roman" w:eastAsia="Century Gothic" w:hAnsi="Times New Roman" w:cs="Times New Roman"/>
-          <w:sz w:val="24"/>
-          <w:szCs w:val="24"/>
-        </w:rPr>
-        <w:t>Learnt the construction techniques for various sites - Hospitals, Residential building (G+2), Temples and Poultry farms</w:t>
-      </w:r>
-    </w:p>
-    <w:p>
-      <w:pPr>
-        <w:spacing w:line="5" w:lineRule="exact"/>
-        <w:jc w:val="both"/>
-        <w:rPr>
-          <w:rFonts w:ascii="Times New Roman" w:eastAsia="Arial" w:hAnsi="Times New Roman" w:cs="Times New Roman"/>
-          <w:sz w:val="24"/>
-          <w:szCs w:val="24"/>
-        </w:rPr>
-      </w:pPr>
     </w:p>
     <w:p>
       <w:pPr>
@@ -1738,15 +1460,23 @@
           <w:sz w:val="24"/>
           <w:szCs w:val="24"/>
         </w:rPr>
-        <w:t>Performed the topography map analysis for re- positioning the existing railway tracks</w:t>
-      </w:r>
-      <w:r>
-        <w:rPr>
-          <w:rFonts w:ascii="Times New Roman" w:eastAsia="Arial" w:hAnsi="Times New Roman" w:cs="Times New Roman"/>
-          <w:sz w:val="24"/>
-          <w:szCs w:val="24"/>
-        </w:rPr>
-        <w:t>.</w:t>
+        <w:t xml:space="preserve">Responsible for topography map analysis and </w:t>
+      </w:r>
+      <w:r>
+        <w:rPr>
+          <w:rFonts w:ascii="Times New Roman" w:eastAsia="Century Gothic" w:hAnsi="Times New Roman" w:cs="Times New Roman"/>
+          <w:sz w:val="24"/>
+          <w:szCs w:val="24"/>
+        </w:rPr>
+        <w:t>creating accurate 2D drawings reflecting the structure’s measurements using AutoCAD</w:t>
+      </w:r>
+      <w:r>
+        <w:rPr>
+          <w:rFonts w:ascii="Times New Roman" w:eastAsia="Century Gothic" w:hAnsi="Times New Roman" w:cs="Times New Roman"/>
+          <w:sz w:val="24"/>
+          <w:szCs w:val="24"/>
+        </w:rPr>
+        <w:t xml:space="preserve"> for Hospitals and Residential building.</w:t>
       </w:r>
     </w:p>
     <w:p>
@@ -1880,7 +1610,23 @@
           <w:sz w:val="24"/>
           <w:szCs w:val="24"/>
         </w:rPr>
-        <w:t>Building drawing and planning at M.Kumarasamy college of engineering in Karur.</w:t>
+        <w:t xml:space="preserve">Building drawing and planning at M.Kumarasamy </w:t>
+      </w:r>
+      <w:r>
+        <w:rPr>
+          <w:rFonts w:ascii="Times New Roman" w:eastAsia="Century Gothic" w:hAnsi="Times New Roman" w:cs="Times New Roman"/>
+          <w:sz w:val="24"/>
+          <w:szCs w:val="24"/>
+        </w:rPr>
+        <w:t>College</w:t>
+      </w:r>
+      <w:r>
+        <w:rPr>
+          <w:rFonts w:ascii="Times New Roman" w:eastAsia="Century Gothic" w:hAnsi="Times New Roman" w:cs="Times New Roman"/>
+          <w:sz w:val="24"/>
+          <w:szCs w:val="24"/>
+        </w:rPr>
+        <w:t xml:space="preserve"> of engineering in Karur.</w:t>
       </w:r>
     </w:p>
     <w:p>
@@ -1903,7 +1649,23 @@
           <w:sz w:val="24"/>
           <w:szCs w:val="24"/>
         </w:rPr>
-        <w:t>Standard penetration test at Dhirajlal Gandhi college of technology in Salem.</w:t>
+        <w:t xml:space="preserve">Standard penetration test at Dhirajlal Gandhi </w:t>
+      </w:r>
+      <w:r>
+        <w:rPr>
+          <w:rFonts w:ascii="Times New Roman" w:eastAsia="Century Gothic" w:hAnsi="Times New Roman" w:cs="Times New Roman"/>
+          <w:sz w:val="24"/>
+          <w:szCs w:val="24"/>
+        </w:rPr>
+        <w:t>College</w:t>
+      </w:r>
+      <w:r>
+        <w:rPr>
+          <w:rFonts w:ascii="Times New Roman" w:eastAsia="Century Gothic" w:hAnsi="Times New Roman" w:cs="Times New Roman"/>
+          <w:sz w:val="24"/>
+          <w:szCs w:val="24"/>
+        </w:rPr>
+        <w:t xml:space="preserve"> of technology in Salem.</w:t>
       </w:r>
     </w:p>
     <w:p>
@@ -1979,6 +1741,148 @@
       <w:pPr>
         <w:rPr>
           <w:rFonts w:ascii="Times New Roman" w:eastAsia="Century Gothic" w:hAnsi="Times New Roman" w:cs="Times New Roman"/>
+          <w:b/>
+          <w:sz w:val="24"/>
+          <w:szCs w:val="24"/>
+        </w:rPr>
+      </w:pPr>
+    </w:p>
+    <w:p>
+      <w:pPr>
+        <w:rPr>
+          <w:rFonts w:ascii="Times New Roman" w:eastAsia="Century Gothic" w:hAnsi="Times New Roman" w:cs="Times New Roman"/>
+          <w:b/>
+          <w:color w:val="0070C0"/>
+          <w:sz w:val="24"/>
+          <w:szCs w:val="24"/>
+        </w:rPr>
+      </w:pPr>
+      <w:r>
+        <w:rPr>
+          <w:rFonts w:ascii="Times New Roman" w:eastAsia="Century Gothic" w:hAnsi="Times New Roman" w:cs="Times New Roman"/>
+          <w:b/>
+          <w:color w:val="0070C0"/>
+          <w:sz w:val="24"/>
+          <w:szCs w:val="24"/>
+        </w:rPr>
+        <w:t>ACADEMIC PROJECTS</w:t>
+      </w:r>
+    </w:p>
+    <w:p>
+      <w:pPr>
+        <w:rPr>
+          <w:rFonts w:ascii="Times New Roman" w:eastAsia="Century Gothic" w:hAnsi="Times New Roman" w:cs="Times New Roman"/>
+          <w:b/>
+          <w:sz w:val="24"/>
+          <w:szCs w:val="24"/>
+        </w:rPr>
+      </w:pPr>
+    </w:p>
+    <w:p>
+      <w:pPr>
+        <w:rPr>
+          <w:rFonts w:ascii="Times New Roman" w:eastAsia="Century Gothic" w:hAnsi="Times New Roman" w:cs="Times New Roman"/>
+          <w:b/>
+          <w:sz w:val="24"/>
+          <w:szCs w:val="24"/>
+        </w:rPr>
+      </w:pPr>
+      <w:r>
+        <w:rPr>
+          <w:rFonts w:ascii="Times New Roman" w:eastAsia="Century Gothic" w:hAnsi="Times New Roman" w:cs="Times New Roman"/>
+          <w:b/>
+          <w:sz w:val="24"/>
+          <w:szCs w:val="24"/>
+        </w:rPr>
+        <w:t>PLASTIC ROADS</w:t>
+      </w:r>
+    </w:p>
+    <w:p>
+      <w:pPr>
+        <w:rPr>
+          <w:rFonts w:ascii="Times New Roman" w:eastAsia="Century Gothic" w:hAnsi="Times New Roman" w:cs="Times New Roman"/>
+          <w:sz w:val="24"/>
+          <w:szCs w:val="24"/>
+        </w:rPr>
+      </w:pPr>
+      <w:r>
+        <w:rPr>
+          <w:rFonts w:ascii="Times New Roman" w:eastAsia="Century Gothic" w:hAnsi="Times New Roman" w:cs="Times New Roman"/>
+          <w:sz w:val="24"/>
+          <w:szCs w:val="24"/>
+        </w:rPr>
+        <w:tab/>
+        <w:t>T</w:t>
+      </w:r>
+      <w:r>
+        <w:rPr>
+          <w:rFonts w:ascii="Times New Roman" w:eastAsia="Century Gothic" w:hAnsi="Times New Roman" w:cs="Times New Roman"/>
+          <w:sz w:val="24"/>
+          <w:szCs w:val="24"/>
+        </w:rPr>
+        <w:t>he main objective of the project is to determine the compressive strength and wear resistance of the road which is composited by plastic wastes.</w:t>
+      </w:r>
+    </w:p>
+    <w:p>
+      <w:pPr>
+        <w:rPr>
+          <w:rFonts w:ascii="Times New Roman" w:eastAsia="Century Gothic" w:hAnsi="Times New Roman" w:cs="Times New Roman"/>
+          <w:b/>
+          <w:sz w:val="24"/>
+          <w:szCs w:val="24"/>
+        </w:rPr>
+      </w:pPr>
+    </w:p>
+    <w:p>
+      <w:pPr>
+        <w:rPr>
+          <w:rFonts w:ascii="Times New Roman" w:eastAsia="Century Gothic" w:hAnsi="Times New Roman" w:cs="Times New Roman"/>
+          <w:b/>
+          <w:sz w:val="24"/>
+          <w:szCs w:val="24"/>
+        </w:rPr>
+      </w:pPr>
+      <w:r>
+        <w:rPr>
+          <w:rFonts w:ascii="Times New Roman" w:eastAsia="Century Gothic" w:hAnsi="Times New Roman" w:cs="Times New Roman"/>
+          <w:b/>
+          <w:sz w:val="24"/>
+          <w:szCs w:val="24"/>
+        </w:rPr>
+        <w:t>DESIGN PROJECT</w:t>
+      </w:r>
+      <w:r>
+        <w:rPr>
+          <w:rFonts w:ascii="Times New Roman" w:eastAsia="Century Gothic" w:hAnsi="Times New Roman" w:cs="Times New Roman"/>
+          <w:b/>
+          <w:sz w:val="24"/>
+          <w:szCs w:val="24"/>
+        </w:rPr>
+        <w:t xml:space="preserve"> </w:t>
+      </w:r>
+    </w:p>
+    <w:p>
+      <w:pPr>
+        <w:ind w:firstLine="720"/>
+        <w:rPr>
+          <w:rFonts w:ascii="Times New Roman" w:eastAsia="Century Gothic" w:hAnsi="Times New Roman" w:cs="Times New Roman"/>
+          <w:sz w:val="24"/>
+          <w:szCs w:val="24"/>
+        </w:rPr>
+      </w:pPr>
+      <w:r>
+        <w:rPr>
+          <w:rFonts w:ascii="Times New Roman" w:eastAsia="Century Gothic" w:hAnsi="Times New Roman" w:cs="Times New Roman"/>
+          <w:sz w:val="24"/>
+          <w:szCs w:val="24"/>
+        </w:rPr>
+        <w:t>Project on the title of Planning, Analyzing and Designing of IT Park Building.</w:t>
+      </w:r>
+    </w:p>
+    <w:p>
+      <w:pPr>
+        <w:rPr>
+          <w:rFonts w:ascii="Times New Roman" w:eastAsia="Century Gothic" w:hAnsi="Times New Roman" w:cs="Times New Roman"/>
           <w:sz w:val="24"/>
           <w:szCs w:val="24"/>
         </w:rPr>
@@ -2046,23 +1950,7 @@
           <w:szCs w:val="24"/>
         </w:rPr>
         <w:tab/>
-        <w:t xml:space="preserve">Father’s Name </w:t>
-      </w:r>
-      <w:r>
-        <w:rPr>
-          <w:rFonts w:ascii="Times New Roman" w:eastAsia="Century Gothic" w:hAnsi="Times New Roman" w:cs="Times New Roman"/>
-          <w:sz w:val="24"/>
-          <w:szCs w:val="24"/>
-        </w:rPr>
-        <w:t xml:space="preserve">     </w:t>
-      </w:r>
-      <w:r>
-        <w:rPr>
-          <w:rFonts w:ascii="Times New Roman" w:eastAsia="Century Gothic" w:hAnsi="Times New Roman" w:cs="Times New Roman"/>
-          <w:sz w:val="24"/>
-          <w:szCs w:val="24"/>
-        </w:rPr>
-        <w:t xml:space="preserve">– </w:t>
+        <w:t xml:space="preserve">Father’s Name – </w:t>
       </w:r>
       <w:r>
         <w:rPr>
@@ -2106,7 +1994,6 @@
           <w:szCs w:val="24"/>
         </w:rPr>
         <w:tab/>
-        <w:t xml:space="preserve">      </w:t>
       </w:r>
       <w:r>
         <w:rPr>
@@ -2158,7 +2045,6 @@
           <w:szCs w:val="24"/>
         </w:rPr>
         <w:tab/>
-        <w:t xml:space="preserve">      </w:t>
       </w:r>
       <w:r>
         <w:rPr>
@@ -2313,25 +2199,6 @@
     </w:p>
     <w:p>
       <w:pPr>
-        <w:ind w:left="720"/>
-        <w:rPr>
-          <w:rFonts w:ascii="Times New Roman" w:eastAsia="Century Gothic" w:hAnsi="Times New Roman" w:cs="Times New Roman"/>
-          <w:sz w:val="24"/>
-          <w:szCs w:val="24"/>
-        </w:rPr>
-      </w:pPr>
-    </w:p>
-    <w:p>
-      <w:pPr>
-        <w:rPr>
-          <w:rFonts w:ascii="Times New Roman" w:eastAsia="Century Gothic" w:hAnsi="Times New Roman" w:cs="Times New Roman"/>
-          <w:sz w:val="24"/>
-          <w:szCs w:val="24"/>
-        </w:rPr>
-      </w:pPr>
-    </w:p>
-    <w:p>
-      <w:pPr>
         <w:rPr>
           <w:rFonts w:ascii="Times New Roman" w:eastAsia="Century Gothic" w:hAnsi="Times New Roman" w:cs="Times New Roman"/>
           <w:sz w:val="24"/>
@@ -2434,23 +2301,7 @@
           <w:sz w:val="24"/>
           <w:szCs w:val="24"/>
         </w:rPr>
-        <w:t>Date</w:t>
-      </w:r>
-      <w:r>
-        <w:rPr>
-          <w:rFonts w:ascii="Times New Roman" w:eastAsia="Century Gothic" w:hAnsi="Times New Roman" w:cs="Times New Roman"/>
-          <w:sz w:val="24"/>
-          <w:szCs w:val="24"/>
-        </w:rPr>
-        <w:t xml:space="preserve"> </w:t>
-      </w:r>
-      <w:r>
-        <w:rPr>
-          <w:rFonts w:ascii="Times New Roman" w:eastAsia="Century Gothic" w:hAnsi="Times New Roman" w:cs="Times New Roman"/>
-          <w:sz w:val="24"/>
-          <w:szCs w:val="24"/>
-        </w:rPr>
-        <w:t>:</w:t>
+        <w:t>Date:</w:t>
       </w:r>
     </w:p>
     <w:sectPr>
@@ -2685,6 +2536,119 @@
     </w:lvl>
   </w:abstractNum>
   <w:abstractNum w:abstractNumId="3" w15:restartNumberingAfterBreak="0">
+    <w:nsid w:val="03E80E7E"/>
+    <w:multiLevelType w:val="hybridMultilevel"/>
+    <w:tmpl w:val="56F8DF30"/>
+    <w:lvl w:ilvl="0" w:tplc="04090001">
+      <w:start w:val="1"/>
+      <w:numFmt w:val="bullet"/>
+      <w:lvlText w:val=""/>
+      <w:lvlJc w:val="left"/>
+      <w:pPr>
+        <w:ind w:left="720" w:hanging="360"/>
+      </w:pPr>
+      <w:rPr>
+        <w:rFonts w:ascii="Symbol" w:hAnsi="Symbol" w:hint="default"/>
+      </w:rPr>
+    </w:lvl>
+    <w:lvl w:ilvl="1" w:tplc="04090003" w:tentative="1">
+      <w:start w:val="1"/>
+      <w:numFmt w:val="bullet"/>
+      <w:lvlText w:val="o"/>
+      <w:lvlJc w:val="left"/>
+      <w:pPr>
+        <w:ind w:left="1440" w:hanging="360"/>
+      </w:pPr>
+      <w:rPr>
+        <w:rFonts w:ascii="Courier New" w:hAnsi="Courier New" w:cs="Courier New" w:hint="default"/>
+      </w:rPr>
+    </w:lvl>
+    <w:lvl w:ilvl="2" w:tplc="04090005" w:tentative="1">
+      <w:start w:val="1"/>
+      <w:numFmt w:val="bullet"/>
+      <w:lvlText w:val=""/>
+      <w:lvlJc w:val="left"/>
+      <w:pPr>
+        <w:ind w:left="2160" w:hanging="360"/>
+      </w:pPr>
+      <w:rPr>
+        <w:rFonts w:ascii="Wingdings" w:hAnsi="Wingdings" w:hint="default"/>
+      </w:rPr>
+    </w:lvl>
+    <w:lvl w:ilvl="3" w:tplc="04090001" w:tentative="1">
+      <w:start w:val="1"/>
+      <w:numFmt w:val="bullet"/>
+      <w:lvlText w:val=""/>
+      <w:lvlJc w:val="left"/>
+      <w:pPr>
+        <w:ind w:left="2880" w:hanging="360"/>
+      </w:pPr>
+      <w:rPr>
+        <w:rFonts w:ascii="Symbol" w:hAnsi="Symbol" w:hint="default"/>
+      </w:rPr>
+    </w:lvl>
+    <w:lvl w:ilvl="4" w:tplc="04090003" w:tentative="1">
+      <w:start w:val="1"/>
+      <w:numFmt w:val="bullet"/>
+      <w:lvlText w:val="o"/>
+      <w:lvlJc w:val="left"/>
+      <w:pPr>
+        <w:ind w:left="3600" w:hanging="360"/>
+      </w:pPr>
+      <w:rPr>
+        <w:rFonts w:ascii="Courier New" w:hAnsi="Courier New" w:cs="Courier New" w:hint="default"/>
+      </w:rPr>
+    </w:lvl>
+    <w:lvl w:ilvl="5" w:tplc="04090005" w:tentative="1">
+      <w:start w:val="1"/>
+      <w:numFmt w:val="bullet"/>
+      <w:lvlText w:val=""/>
+      <w:lvlJc w:val="left"/>
+      <w:pPr>
+        <w:ind w:left="4320" w:hanging="360"/>
+      </w:pPr>
+      <w:rPr>
+        <w:rFonts w:ascii="Wingdings" w:hAnsi="Wingdings" w:hint="default"/>
+      </w:rPr>
+    </w:lvl>
+    <w:lvl w:ilvl="6" w:tplc="04090001" w:tentative="1">
+      <w:start w:val="1"/>
+      <w:numFmt w:val="bullet"/>
+      <w:lvlText w:val=""/>
+      <w:lvlJc w:val="left"/>
+      <w:pPr>
+        <w:ind w:left="5040" w:hanging="360"/>
+      </w:pPr>
+      <w:rPr>
+        <w:rFonts w:ascii="Symbol" w:hAnsi="Symbol" w:hint="default"/>
+      </w:rPr>
+    </w:lvl>
+    <w:lvl w:ilvl="7" w:tplc="04090003" w:tentative="1">
+      <w:start w:val="1"/>
+      <w:numFmt w:val="bullet"/>
+      <w:lvlText w:val="o"/>
+      <w:lvlJc w:val="left"/>
+      <w:pPr>
+        <w:ind w:left="5760" w:hanging="360"/>
+      </w:pPr>
+      <w:rPr>
+        <w:rFonts w:ascii="Courier New" w:hAnsi="Courier New" w:cs="Courier New" w:hint="default"/>
+      </w:rPr>
+    </w:lvl>
+    <w:lvl w:ilvl="8" w:tplc="04090005" w:tentative="1">
+      <w:start w:val="1"/>
+      <w:numFmt w:val="bullet"/>
+      <w:lvlText w:val=""/>
+      <w:lvlJc w:val="left"/>
+      <w:pPr>
+        <w:ind w:left="6480" w:hanging="360"/>
+      </w:pPr>
+      <w:rPr>
+        <w:rFonts w:ascii="Wingdings" w:hAnsi="Wingdings" w:hint="default"/>
+      </w:rPr>
+    </w:lvl>
+  </w:abstractNum>
+  <w:abstractNum w:abstractNumId="4" w15:restartNumberingAfterBreak="0">
     <w:nsid w:val="2B546955"/>
     <w:multiLevelType w:val="hybridMultilevel"/>
     <w:tmpl w:val="708651B4"/>
@@ -2797,7 +2761,7 @@
       </w:rPr>
     </w:lvl>
   </w:abstractNum>
-  <w:abstractNum w:abstractNumId="4" w15:restartNumberingAfterBreak="0">
+  <w:abstractNum w:abstractNumId="5" w15:restartNumberingAfterBreak="0">
     <w:nsid w:val="389F599E"/>
     <w:multiLevelType w:val="hybridMultilevel"/>
     <w:tmpl w:val="D3A4B552"/>
@@ -2910,7 +2874,7 @@
       </w:rPr>
     </w:lvl>
   </w:abstractNum>
-  <w:abstractNum w:abstractNumId="5" w15:restartNumberingAfterBreak="0">
+  <w:abstractNum w:abstractNumId="6" w15:restartNumberingAfterBreak="0">
     <w:nsid w:val="471D73B7"/>
     <w:multiLevelType w:val="hybridMultilevel"/>
     <w:tmpl w:val="E7704DB4"/>
@@ -3023,7 +2987,7 @@
       </w:rPr>
     </w:lvl>
   </w:abstractNum>
-  <w:abstractNum w:abstractNumId="6" w15:restartNumberingAfterBreak="0">
+  <w:abstractNum w:abstractNumId="7" w15:restartNumberingAfterBreak="0">
     <w:nsid w:val="4CCE4FEB"/>
     <w:multiLevelType w:val="hybridMultilevel"/>
     <w:tmpl w:val="DCECF5C4"/>
@@ -3085,7 +3049,7 @@
       <w:lvlJc w:val="left"/>
     </w:lvl>
   </w:abstractNum>
-  <w:abstractNum w:abstractNumId="7" w15:restartNumberingAfterBreak="0">
+  <w:abstractNum w:abstractNumId="8" w15:restartNumberingAfterBreak="0">
     <w:nsid w:val="5DFB2DE1"/>
     <w:multiLevelType w:val="hybridMultilevel"/>
     <w:tmpl w:val="6526BA10"/>
@@ -3198,7 +3162,7 @@
       </w:rPr>
     </w:lvl>
   </w:abstractNum>
-  <w:abstractNum w:abstractNumId="8" w15:restartNumberingAfterBreak="0">
+  <w:abstractNum w:abstractNumId="9" w15:restartNumberingAfterBreak="0">
     <w:nsid w:val="66F46E0A"/>
     <w:multiLevelType w:val="hybridMultilevel"/>
     <w:tmpl w:val="8DCA1346"/>
@@ -3311,7 +3275,7 @@
       </w:rPr>
     </w:lvl>
   </w:abstractNum>
-  <w:abstractNum w:abstractNumId="9" w15:restartNumberingAfterBreak="0">
+  <w:abstractNum w:abstractNumId="10" w15:restartNumberingAfterBreak="0">
     <w:nsid w:val="6B683AF6"/>
     <w:multiLevelType w:val="hybridMultilevel"/>
     <w:tmpl w:val="5A3AD972"/>
@@ -3397,35 +3361,38 @@
       </w:pPr>
     </w:lvl>
   </w:abstractNum>
-  <w:num w:numId="1" w16cid:durableId="1744138822">
+  <w:num w:numId="1" w16cid:durableId="1910967625">
     <w:abstractNumId w:val="0"/>
   </w:num>
-  <w:num w:numId="2" w16cid:durableId="682361801">
+  <w:num w:numId="2" w16cid:durableId="653801380">
     <w:abstractNumId w:val="1"/>
   </w:num>
-  <w:num w:numId="3" w16cid:durableId="1843156807">
+  <w:num w:numId="3" w16cid:durableId="206988876">
     <w:abstractNumId w:val="2"/>
   </w:num>
-  <w:num w:numId="4" w16cid:durableId="134684411">
+  <w:num w:numId="4" w16cid:durableId="794327830">
+    <w:abstractNumId w:val="10"/>
+  </w:num>
+  <w:num w:numId="5" w16cid:durableId="1908880067">
+    <w:abstractNumId w:val="8"/>
+  </w:num>
+  <w:num w:numId="6" w16cid:durableId="1536698834">
+    <w:abstractNumId w:val="5"/>
+  </w:num>
+  <w:num w:numId="7" w16cid:durableId="1196308095">
+    <w:abstractNumId w:val="6"/>
+  </w:num>
+  <w:num w:numId="8" w16cid:durableId="1406611507">
+    <w:abstractNumId w:val="4"/>
+  </w:num>
+  <w:num w:numId="9" w16cid:durableId="1956060088">
+    <w:abstractNumId w:val="7"/>
+  </w:num>
+  <w:num w:numId="10" w16cid:durableId="1740640457">
     <w:abstractNumId w:val="9"/>
   </w:num>
-  <w:num w:numId="5" w16cid:durableId="1089035919">
-    <w:abstractNumId w:val="7"/>
-  </w:num>
-  <w:num w:numId="6" w16cid:durableId="1115951587">
-    <w:abstractNumId w:val="4"/>
-  </w:num>
-  <w:num w:numId="7" w16cid:durableId="439692382">
-    <w:abstractNumId w:val="5"/>
-  </w:num>
-  <w:num w:numId="8" w16cid:durableId="413087104">
+  <w:num w:numId="11" w16cid:durableId="497892293">
     <w:abstractNumId w:val="3"/>
-  </w:num>
-  <w:num w:numId="9" w16cid:durableId="852182600">
-    <w:abstractNumId w:val="6"/>
-  </w:num>
-  <w:num w:numId="10" w16cid:durableId="146671208">
-    <w:abstractNumId w:val="8"/>
   </w:num>
 </w:numbering>
 </file>
@@ -3602,7 +3569,7 @@
     <w:lsdException w:name="Table Web 2" w:semiHidden="1" w:unhideWhenUsed="1"/>
     <w:lsdException w:name="Table Web 3" w:semiHidden="1" w:unhideWhenUsed="1"/>
     <w:lsdException w:name="Balloon Text" w:semiHidden="1" w:unhideWhenUsed="1"/>
-    <w:lsdException w:name="Table Grid" w:uiPriority="39"/>
+    <w:lsdException w:name="Table Grid" w:semiHidden="1" w:uiPriority="39" w:unhideWhenUsed="1"/>
     <w:lsdException w:name="Table Theme" w:semiHidden="1" w:unhideWhenUsed="1"/>
     <w:lsdException w:name="Placeholder Text" w:semiHidden="1"/>
     <w:lsdException w:name="No Spacing" w:uiPriority="1" w:qFormat="1"/>
@@ -3929,8 +3896,8 @@
       <w:u w:val="single"/>
     </w:rPr>
   </w:style>
-  <w:style w:type="character" w:styleId="UnresolvedMention">
-    <w:name w:val="Unresolved Mention"/>
+  <w:style w:type="character" w:customStyle="1" w:styleId="UnresolvedMention1">
+    <w:name w:val="Unresolved Mention1"/>
     <w:basedOn w:val="DefaultParagraphFont"/>
     <w:uiPriority w:val="99"/>
     <w:semiHidden/>
@@ -3939,6 +3906,34 @@
     <w:rPr>
       <w:color w:val="605E5C"/>
       <w:shd w:val="clear" w:color="auto" w:fill="E1DFDD"/>
+    </w:rPr>
+  </w:style>
+  <w:style w:type="paragraph" w:styleId="BalloonText">
+    <w:name w:val="Balloon Text"/>
+    <w:basedOn w:val="Normal"/>
+    <w:link w:val="BalloonTextChar"/>
+    <w:uiPriority w:val="99"/>
+    <w:semiHidden/>
+    <w:unhideWhenUsed/>
+    <w:rsid w:val="00262B38"/>
+    <w:rPr>
+      <w:rFonts w:ascii="Tahoma" w:hAnsi="Tahoma" w:cs="Tahoma"/>
+      <w:sz w:val="16"/>
+      <w:szCs w:val="16"/>
+    </w:rPr>
+  </w:style>
+  <w:style w:type="character" w:customStyle="1" w:styleId="BalloonTextChar">
+    <w:name w:val="Balloon Text Char"/>
+    <w:basedOn w:val="DefaultParagraphFont"/>
+    <w:link w:val="BalloonText"/>
+    <w:uiPriority w:val="99"/>
+    <w:semiHidden/>
+    <w:rsid w:val="00262B38"/>
+    <w:rPr>
+      <w:rFonts w:ascii="Tahoma" w:eastAsia="Calibri" w:hAnsi="Tahoma" w:cs="Tahoma"/>
+      <w:sz w:val="16"/>
+      <w:szCs w:val="16"/>
+      <w:lang w:val="en-US"/>
     </w:rPr>
   </w:style>
 </w:styles>
@@ -3987,7 +3982,7 @@
     </a:clrScheme>
     <a:fontScheme name="Office">
       <a:majorFont>
-        <a:latin typeface="Calibri Light" panose="020F0302020204030204"/>
+        <a:latin typeface="Calibri Light"/>
         <a:ea typeface=""/>
         <a:cs typeface=""/>
         <a:font script="Jpan" typeface="游ゴシック Light"/>
@@ -4039,7 +4034,7 @@
         <a:font script="Tfng" typeface="Ebrima"/>
       </a:majorFont>
       <a:minorFont>
-        <a:latin typeface="Calibri" panose="020F0502020204030204"/>
+        <a:latin typeface="Calibri"/>
         <a:ea typeface=""/>
         <a:cs typeface=""/>
         <a:font script="Jpan" typeface="游明朝"/>
@@ -4248,7 +4243,7 @@
 </file>
 
 <file path=customXml/itemProps1.xml><?xml version="1.0" encoding="utf-8"?>
-<ds:datastoreItem xmlns:ds="http://schemas.openxmlformats.org/officeDocument/2006/customXml" ds:itemID="{83D49DA7-F8A2-40E7-B582-487215956E99}">
+<ds:datastoreItem xmlns:ds="http://schemas.openxmlformats.org/officeDocument/2006/customXml" ds:itemID="{FF82C6DF-F837-43FE-B2AD-2ECD9E83B579}">
   <ds:schemaRefs>
     <ds:schemaRef ds:uri="http://schemas.openxmlformats.org/officeDocument/2006/bibliography"/>
   </ds:schemaRefs>
@@ -4256,7 +4251,7 @@
 </file>
 
 <file path=customXml/itemProps2.xml><?xml version="1.0" encoding="utf-8"?>
-<ds:datastoreItem xmlns:ds="http://schemas.openxmlformats.org/officeDocument/2006/customXml" ds:itemID="{328310D2-7E1E-4C88-A9E2-3220CBF8CE00}">
+<ds:datastoreItem xmlns:ds="http://schemas.openxmlformats.org/officeDocument/2006/customXml" ds:itemID="{9C7A3EB1-8A01-4C5F-8193-DAC074F31C51}">
   <ds:schemaRefs>
     <ds:schemaRef ds:uri="http://www.w3.org/2001/XMLSchema"/>
     <ds:schemaRef ds:uri="http://www.boldonjames.com/2008/01/sie/internal/label"/>
